--- a/Assignment 1/files/is_valid template.docx
+++ b/Assignment 1/files/is_valid template.docx
@@ -110,18 +110,8 @@
                 <w:sz w:val="24"/>
                 <w:szCs w:val="24"/>
               </w:rPr>
-              <w:t xml:space="preserve"> </w:t>
-            </w:r>
-            <w:proofErr w:type="spellStart"/>
-            <w:r>
-              <w:rPr>
-                <w:rFonts w:ascii="Times New Roman" w:hAnsi="Times New Roman" w:cs="Times New Roman"/>
-                <w:sz w:val="24"/>
-                <w:szCs w:val="24"/>
-              </w:rPr>
-              <w:t>test_user_functions</w:t>
-            </w:r>
-            <w:proofErr w:type="spellEnd"/>
+              <w:t xml:space="preserve"> test_user_functions</w:t>
+            </w:r>
           </w:p>
         </w:tc>
         <w:tc>
@@ -236,25 +226,7 @@
                 <w:sz w:val="24"/>
                 <w:szCs w:val="24"/>
               </w:rPr>
-              <w:t xml:space="preserve"> 27 </w:t>
-            </w:r>
-            <w:proofErr w:type="spellStart"/>
-            <w:r>
-              <w:rPr>
-                <w:rFonts w:ascii="Times New Roman" w:hAnsi="Times New Roman" w:cs="Times New Roman"/>
-                <w:sz w:val="24"/>
-                <w:szCs w:val="24"/>
-              </w:rPr>
-              <w:t>nov</w:t>
-            </w:r>
-            <w:proofErr w:type="spellEnd"/>
-            <w:r>
-              <w:rPr>
-                <w:rFonts w:ascii="Times New Roman" w:hAnsi="Times New Roman" w:cs="Times New Roman"/>
-                <w:sz w:val="24"/>
-                <w:szCs w:val="24"/>
-              </w:rPr>
-              <w:t xml:space="preserve"> 2024</w:t>
+              <w:t xml:space="preserve"> 27 nov 2024</w:t>
             </w:r>
           </w:p>
         </w:tc>
@@ -434,25 +406,7 @@
                 <w:sz w:val="24"/>
                 <w:szCs w:val="24"/>
               </w:rPr>
-              <w:t xml:space="preserve"> 25 </w:t>
-            </w:r>
-            <w:proofErr w:type="spellStart"/>
-            <w:r>
-              <w:rPr>
-                <w:rFonts w:ascii="Times New Roman" w:hAnsi="Times New Roman" w:cs="Times New Roman"/>
-                <w:sz w:val="24"/>
-                <w:szCs w:val="24"/>
-              </w:rPr>
-              <w:t>nov</w:t>
-            </w:r>
-            <w:proofErr w:type="spellEnd"/>
-            <w:r>
-              <w:rPr>
-                <w:rFonts w:ascii="Times New Roman" w:hAnsi="Times New Roman" w:cs="Times New Roman"/>
-                <w:sz w:val="24"/>
-                <w:szCs w:val="24"/>
-              </w:rPr>
-              <w:t xml:space="preserve"> 2024</w:t>
+              <w:t xml:space="preserve"> 25 nov 2024</w:t>
             </w:r>
           </w:p>
         </w:tc>
@@ -558,25 +512,7 @@
                 <w:sz w:val="24"/>
                 <w:szCs w:val="24"/>
               </w:rPr>
-              <w:t xml:space="preserve"> 27 </w:t>
-            </w:r>
-            <w:proofErr w:type="spellStart"/>
-            <w:r>
-              <w:rPr>
-                <w:rFonts w:ascii="Times New Roman" w:hAnsi="Times New Roman" w:cs="Times New Roman"/>
-                <w:sz w:val="24"/>
-                <w:szCs w:val="24"/>
-              </w:rPr>
-              <w:t>nov</w:t>
-            </w:r>
-            <w:proofErr w:type="spellEnd"/>
-            <w:r>
-              <w:rPr>
-                <w:rFonts w:ascii="Times New Roman" w:hAnsi="Times New Roman" w:cs="Times New Roman"/>
-                <w:sz w:val="24"/>
-                <w:szCs w:val="24"/>
-              </w:rPr>
-              <w:t xml:space="preserve"> 2024</w:t>
+              <w:t xml:space="preserve"> 27 nov 2024</w:t>
             </w:r>
           </w:p>
         </w:tc>
@@ -677,27 +613,7 @@
                 <w:sz w:val="24"/>
                 <w:szCs w:val="24"/>
               </w:rPr>
-              <w:t>&lt;</w:t>
-            </w:r>
-            <w:proofErr w:type="spellStart"/>
-            <w:r>
-              <w:rPr>
-                <w:rFonts w:ascii="Times New Roman" w:hAnsi="Times New Roman" w:cs="Times New Roman"/>
-                <w:color w:val="4472C4" w:themeColor="accent1"/>
-                <w:sz w:val="24"/>
-                <w:szCs w:val="24"/>
-              </w:rPr>
-              <w:t>Eg</w:t>
-            </w:r>
-            <w:proofErr w:type="spellEnd"/>
-            <w:r>
-              <w:rPr>
-                <w:rFonts w:ascii="Times New Roman" w:hAnsi="Times New Roman" w:cs="Times New Roman"/>
-                <w:color w:val="4472C4" w:themeColor="accent1"/>
-                <w:sz w:val="24"/>
-                <w:szCs w:val="24"/>
-              </w:rPr>
-              <w:t>: Other functions being called&gt;</w:t>
+              <w:t>&lt;Eg: Other functions being called&gt;</w:t>
             </w:r>
           </w:p>
         </w:tc>
@@ -1472,16 +1388,7 @@
                 <w:sz w:val="24"/>
                 <w:szCs w:val="24"/>
               </w:rPr>
-              <w:t>EC</w:t>
-            </w:r>
-            <w:r>
-              <w:rPr>
-                <w:rFonts w:ascii="Times New Roman" w:hAnsi="Times New Roman" w:cs="Times New Roman"/>
-                <w:color w:val="4472C4" w:themeColor="accent1"/>
-                <w:sz w:val="24"/>
-                <w:szCs w:val="24"/>
-              </w:rPr>
-              <w:t>3</w:t>
+              <w:t>EC3</w:t>
             </w:r>
             <w:r>
               <w:rPr>
@@ -1523,16 +1430,7 @@
                 <w:sz w:val="24"/>
                 <w:szCs w:val="24"/>
               </w:rPr>
-              <w:t xml:space="preserve">no </w:t>
-            </w:r>
-            <w:r>
-              <w:rPr>
-                <w:rFonts w:ascii="Times New Roman" w:hAnsi="Times New Roman" w:cs="Times New Roman"/>
-                <w:color w:val="4472C4" w:themeColor="accent1"/>
-                <w:sz w:val="24"/>
-                <w:szCs w:val="24"/>
-              </w:rPr>
-              <w:t>special character</w:t>
+              <w:t>no special character</w:t>
             </w:r>
             <w:r>
               <w:rPr>
@@ -1599,25 +1497,7 @@
                 <w:sz w:val="24"/>
                 <w:szCs w:val="24"/>
               </w:rPr>
-              <w:t xml:space="preserve">Password must contain at least one special symbol </w:t>
-            </w:r>
-            <w:proofErr w:type="gramStart"/>
-            <w:r>
-              <w:rPr>
-                <w:rFonts w:ascii="Times New Roman" w:hAnsi="Times New Roman" w:cs="Times New Roman"/>
-                <w:sz w:val="24"/>
-                <w:szCs w:val="24"/>
-              </w:rPr>
-              <w:t>(!@</w:t>
-            </w:r>
-            <w:proofErr w:type="gramEnd"/>
-            <w:r>
-              <w:rPr>
-                <w:rFonts w:ascii="Times New Roman" w:hAnsi="Times New Roman" w:cs="Times New Roman"/>
-                <w:sz w:val="24"/>
-                <w:szCs w:val="24"/>
-              </w:rPr>
-              <w:t>#$%^&amp;*).</w:t>
+              <w:t>Password must contain at least one special symbol (!@#$%^&amp;*).</w:t>
             </w:r>
             <w:r>
               <w:rPr>
@@ -1672,25 +1552,7 @@
                 <w:sz w:val="24"/>
                 <w:szCs w:val="24"/>
               </w:rPr>
-              <w:t xml:space="preserve">Password must contain at least one special symbol </w:t>
-            </w:r>
-            <w:proofErr w:type="gramStart"/>
-            <w:r>
-              <w:rPr>
-                <w:rFonts w:ascii="Times New Roman" w:hAnsi="Times New Roman" w:cs="Times New Roman"/>
-                <w:sz w:val="24"/>
-                <w:szCs w:val="24"/>
-              </w:rPr>
-              <w:t>(!@</w:t>
-            </w:r>
-            <w:proofErr w:type="gramEnd"/>
-            <w:r>
-              <w:rPr>
-                <w:rFonts w:ascii="Times New Roman" w:hAnsi="Times New Roman" w:cs="Times New Roman"/>
-                <w:sz w:val="24"/>
-                <w:szCs w:val="24"/>
-              </w:rPr>
-              <w:t>#$%^&amp;*).</w:t>
+              <w:t>Password must contain at least one special symbol (!@#$%^&amp;*).</w:t>
             </w:r>
             <w:r>
               <w:rPr>
@@ -1998,6 +1860,16 @@
                 <w:szCs w:val="24"/>
               </w:rPr>
             </w:pPr>
+            <w:r>
+              <w:rPr>
+                <w:rFonts w:ascii="Times New Roman" w:hAnsi="Times New Roman" w:cs="Times New Roman"/>
+                <w:color w:val="4472C4" w:themeColor="accent1"/>
+                <w:sz w:val="24"/>
+                <w:szCs w:val="24"/>
+              </w:rPr>
+              <w:lastRenderedPageBreak/>
+              <w:t>5</w:t>
+            </w:r>
           </w:p>
         </w:tc>
         <w:tc>
@@ -2013,6 +1885,15 @@
                 <w:szCs w:val="24"/>
               </w:rPr>
             </w:pPr>
+            <w:r>
+              <w:rPr>
+                <w:rFonts w:ascii="Times New Roman" w:hAnsi="Times New Roman" w:cs="Times New Roman"/>
+                <w:color w:val="4472C4" w:themeColor="accent1"/>
+                <w:sz w:val="24"/>
+                <w:szCs w:val="24"/>
+              </w:rPr>
+              <w:t>&lt;TC5&gt;</w:t>
+            </w:r>
           </w:p>
         </w:tc>
         <w:tc>
@@ -2028,6 +1909,15 @@
                 <w:szCs w:val="24"/>
               </w:rPr>
             </w:pPr>
+            <w:r>
+              <w:rPr>
+                <w:rFonts w:ascii="Times New Roman" w:hAnsi="Times New Roman" w:cs="Times New Roman"/>
+                <w:color w:val="4472C4" w:themeColor="accent1"/>
+                <w:sz w:val="24"/>
+                <w:szCs w:val="24"/>
+              </w:rPr>
+              <w:t>&lt;Invalid input integer&gt;</w:t>
+            </w:r>
           </w:p>
         </w:tc>
         <w:tc>
@@ -2043,6 +1933,31 @@
                 <w:szCs w:val="24"/>
               </w:rPr>
             </w:pPr>
+            <w:r>
+              <w:rPr>
+                <w:rFonts w:ascii="Times New Roman" w:hAnsi="Times New Roman" w:cs="Times New Roman"/>
+                <w:sz w:val="24"/>
+                <w:szCs w:val="24"/>
+              </w:rPr>
+              <w:t>Function returned:</w:t>
+            </w:r>
+          </w:p>
+          <w:p>
+            <w:pPr>
+              <w:rPr>
+                <w:rFonts w:ascii="Times New Roman" w:hAnsi="Times New Roman" w:cs="Times New Roman"/>
+                <w:sz w:val="24"/>
+                <w:szCs w:val="24"/>
+              </w:rPr>
+            </w:pPr>
+            <w:r>
+              <w:rPr>
+                <w:rFonts w:ascii="Times New Roman" w:hAnsi="Times New Roman" w:cs="Times New Roman"/>
+                <w:sz w:val="24"/>
+                <w:szCs w:val="24"/>
+              </w:rPr>
+              <w:t>False</w:t>
+            </w:r>
           </w:p>
         </w:tc>
         <w:tc>
@@ -2057,6 +1972,31 @@
                 <w:szCs w:val="24"/>
               </w:rPr>
             </w:pPr>
+            <w:r>
+              <w:rPr>
+                <w:rFonts w:ascii="Times New Roman" w:hAnsi="Times New Roman" w:cs="Times New Roman"/>
+                <w:sz w:val="24"/>
+                <w:szCs w:val="24"/>
+              </w:rPr>
+              <w:t>Function returned:</w:t>
+            </w:r>
+          </w:p>
+          <w:p>
+            <w:pPr>
+              <w:rPr>
+                <w:rFonts w:ascii="Times New Roman" w:hAnsi="Times New Roman" w:cs="Times New Roman"/>
+                <w:sz w:val="24"/>
+                <w:szCs w:val="24"/>
+              </w:rPr>
+            </w:pPr>
+            <w:r>
+              <w:rPr>
+                <w:rFonts w:ascii="Times New Roman" w:hAnsi="Times New Roman" w:cs="Times New Roman"/>
+                <w:sz w:val="24"/>
+                <w:szCs w:val="24"/>
+              </w:rPr>
+              <w:t>False</w:t>
+            </w:r>
           </w:p>
         </w:tc>
         <w:tc>
@@ -2071,6 +2011,14 @@
                 <w:szCs w:val="24"/>
               </w:rPr>
             </w:pPr>
+            <w:r>
+              <w:rPr>
+                <w:rFonts w:ascii="Times New Roman" w:hAnsi="Times New Roman" w:cs="Times New Roman"/>
+                <w:sz w:val="24"/>
+                <w:szCs w:val="24"/>
+              </w:rPr>
+              <w:t>Pass</w:t>
+            </w:r>
           </w:p>
         </w:tc>
         <w:tc>
@@ -2102,6 +2050,15 @@
                 <w:szCs w:val="24"/>
               </w:rPr>
             </w:pPr>
+            <w:r>
+              <w:rPr>
+                <w:rFonts w:ascii="Times New Roman" w:hAnsi="Times New Roman" w:cs="Times New Roman"/>
+                <w:color w:val="4472C4" w:themeColor="accent1"/>
+                <w:sz w:val="24"/>
+                <w:szCs w:val="24"/>
+              </w:rPr>
+              <w:t>6</w:t>
+            </w:r>
           </w:p>
         </w:tc>
         <w:tc>
@@ -2117,6 +2074,15 @@
                 <w:szCs w:val="24"/>
               </w:rPr>
             </w:pPr>
+            <w:r>
+              <w:rPr>
+                <w:rFonts w:ascii="Times New Roman" w:hAnsi="Times New Roman" w:cs="Times New Roman"/>
+                <w:color w:val="4472C4" w:themeColor="accent1"/>
+                <w:sz w:val="24"/>
+                <w:szCs w:val="24"/>
+              </w:rPr>
+              <w:t>&lt;TC6&gt;</w:t>
+            </w:r>
           </w:p>
         </w:tc>
         <w:tc>
@@ -2132,6 +2098,33 @@
                 <w:szCs w:val="24"/>
               </w:rPr>
             </w:pPr>
+            <w:r>
+              <w:rPr>
+                <w:rFonts w:ascii="Times New Roman" w:hAnsi="Times New Roman" w:cs="Times New Roman"/>
+                <w:color w:val="4472C4" w:themeColor="accent1"/>
+                <w:sz w:val="24"/>
+                <w:szCs w:val="24"/>
+              </w:rPr>
+              <w:t xml:space="preserve">&lt;Invalid input </w:t>
+            </w:r>
+            <w:r>
+              <w:rPr>
+                <w:rFonts w:ascii="Times New Roman" w:hAnsi="Times New Roman" w:cs="Times New Roman"/>
+                <w:color w:val="4472C4" w:themeColor="accent1"/>
+                <w:sz w:val="24"/>
+                <w:szCs w:val="24"/>
+              </w:rPr>
+              <w:t>float</w:t>
+            </w:r>
+            <w:r>
+              <w:rPr>
+                <w:rFonts w:ascii="Times New Roman" w:hAnsi="Times New Roman" w:cs="Times New Roman"/>
+                <w:color w:val="4472C4" w:themeColor="accent1"/>
+                <w:sz w:val="24"/>
+                <w:szCs w:val="24"/>
+              </w:rPr>
+              <w:t>&gt;</w:t>
+            </w:r>
           </w:p>
         </w:tc>
         <w:tc>
@@ -2147,6 +2140,31 @@
                 <w:szCs w:val="24"/>
               </w:rPr>
             </w:pPr>
+            <w:r>
+              <w:rPr>
+                <w:rFonts w:ascii="Times New Roman" w:hAnsi="Times New Roman" w:cs="Times New Roman"/>
+                <w:sz w:val="24"/>
+                <w:szCs w:val="24"/>
+              </w:rPr>
+              <w:t>Function returned:</w:t>
+            </w:r>
+          </w:p>
+          <w:p>
+            <w:pPr>
+              <w:rPr>
+                <w:rFonts w:ascii="Times New Roman" w:hAnsi="Times New Roman" w:cs="Times New Roman"/>
+                <w:sz w:val="24"/>
+                <w:szCs w:val="24"/>
+              </w:rPr>
+            </w:pPr>
+            <w:r>
+              <w:rPr>
+                <w:rFonts w:ascii="Times New Roman" w:hAnsi="Times New Roman" w:cs="Times New Roman"/>
+                <w:sz w:val="24"/>
+                <w:szCs w:val="24"/>
+              </w:rPr>
+              <w:t>False</w:t>
+            </w:r>
           </w:p>
         </w:tc>
         <w:tc>
@@ -2161,6 +2179,31 @@
                 <w:szCs w:val="24"/>
               </w:rPr>
             </w:pPr>
+            <w:r>
+              <w:rPr>
+                <w:rFonts w:ascii="Times New Roman" w:hAnsi="Times New Roman" w:cs="Times New Roman"/>
+                <w:sz w:val="24"/>
+                <w:szCs w:val="24"/>
+              </w:rPr>
+              <w:t>Function returned:</w:t>
+            </w:r>
+          </w:p>
+          <w:p>
+            <w:pPr>
+              <w:rPr>
+                <w:rFonts w:ascii="Times New Roman" w:hAnsi="Times New Roman" w:cs="Times New Roman"/>
+                <w:sz w:val="24"/>
+                <w:szCs w:val="24"/>
+              </w:rPr>
+            </w:pPr>
+            <w:r>
+              <w:rPr>
+                <w:rFonts w:ascii="Times New Roman" w:hAnsi="Times New Roman" w:cs="Times New Roman"/>
+                <w:sz w:val="24"/>
+                <w:szCs w:val="24"/>
+              </w:rPr>
+              <w:t>False</w:t>
+            </w:r>
           </w:p>
         </w:tc>
         <w:tc>
@@ -2175,6 +2218,14 @@
                 <w:szCs w:val="24"/>
               </w:rPr>
             </w:pPr>
+            <w:r>
+              <w:rPr>
+                <w:rFonts w:ascii="Times New Roman" w:hAnsi="Times New Roman" w:cs="Times New Roman"/>
+                <w:sz w:val="24"/>
+                <w:szCs w:val="24"/>
+              </w:rPr>
+              <w:t>Pass</w:t>
+            </w:r>
           </w:p>
         </w:tc>
         <w:tc>
@@ -2206,6 +2257,15 @@
                 <w:szCs w:val="24"/>
               </w:rPr>
             </w:pPr>
+            <w:r>
+              <w:rPr>
+                <w:rFonts w:ascii="Times New Roman" w:hAnsi="Times New Roman" w:cs="Times New Roman"/>
+                <w:color w:val="4472C4" w:themeColor="accent1"/>
+                <w:sz w:val="24"/>
+                <w:szCs w:val="24"/>
+              </w:rPr>
+              <w:t>7</w:t>
+            </w:r>
           </w:p>
         </w:tc>
         <w:tc>
@@ -2221,6 +2281,33 @@
                 <w:szCs w:val="24"/>
               </w:rPr>
             </w:pPr>
+            <w:r>
+              <w:rPr>
+                <w:rFonts w:ascii="Times New Roman" w:hAnsi="Times New Roman" w:cs="Times New Roman"/>
+                <w:color w:val="4472C4" w:themeColor="accent1"/>
+                <w:sz w:val="24"/>
+                <w:szCs w:val="24"/>
+              </w:rPr>
+              <w:t>&lt;TC</w:t>
+            </w:r>
+            <w:r>
+              <w:rPr>
+                <w:rFonts w:ascii="Times New Roman" w:hAnsi="Times New Roman" w:cs="Times New Roman"/>
+                <w:color w:val="4472C4" w:themeColor="accent1"/>
+                <w:sz w:val="24"/>
+                <w:szCs w:val="24"/>
+              </w:rPr>
+              <w:t>7</w:t>
+            </w:r>
+            <w:r>
+              <w:rPr>
+                <w:rFonts w:ascii="Times New Roman" w:hAnsi="Times New Roman" w:cs="Times New Roman"/>
+                <w:color w:val="4472C4" w:themeColor="accent1"/>
+                <w:sz w:val="24"/>
+                <w:szCs w:val="24"/>
+              </w:rPr>
+              <w:t>&gt;</w:t>
+            </w:r>
           </w:p>
         </w:tc>
         <w:tc>
@@ -2236,6 +2323,33 @@
                 <w:szCs w:val="24"/>
               </w:rPr>
             </w:pPr>
+            <w:r>
+              <w:rPr>
+                <w:rFonts w:ascii="Times New Roman" w:hAnsi="Times New Roman" w:cs="Times New Roman"/>
+                <w:color w:val="4472C4" w:themeColor="accent1"/>
+                <w:sz w:val="24"/>
+                <w:szCs w:val="24"/>
+              </w:rPr>
+              <w:t xml:space="preserve">&lt;Invalid input </w:t>
+            </w:r>
+            <w:r>
+              <w:rPr>
+                <w:rFonts w:ascii="Times New Roman" w:hAnsi="Times New Roman" w:cs="Times New Roman"/>
+                <w:color w:val="4472C4" w:themeColor="accent1"/>
+                <w:sz w:val="24"/>
+                <w:szCs w:val="24"/>
+              </w:rPr>
+              <w:t>list</w:t>
+            </w:r>
+            <w:r>
+              <w:rPr>
+                <w:rFonts w:ascii="Times New Roman" w:hAnsi="Times New Roman" w:cs="Times New Roman"/>
+                <w:color w:val="4472C4" w:themeColor="accent1"/>
+                <w:sz w:val="24"/>
+                <w:szCs w:val="24"/>
+              </w:rPr>
+              <w:t>&gt;</w:t>
+            </w:r>
           </w:p>
         </w:tc>
         <w:tc>
@@ -2251,6 +2365,31 @@
                 <w:szCs w:val="24"/>
               </w:rPr>
             </w:pPr>
+            <w:r>
+              <w:rPr>
+                <w:rFonts w:ascii="Times New Roman" w:hAnsi="Times New Roman" w:cs="Times New Roman"/>
+                <w:sz w:val="24"/>
+                <w:szCs w:val="24"/>
+              </w:rPr>
+              <w:t>Function returned:</w:t>
+            </w:r>
+          </w:p>
+          <w:p>
+            <w:pPr>
+              <w:rPr>
+                <w:rFonts w:ascii="Times New Roman" w:hAnsi="Times New Roman" w:cs="Times New Roman"/>
+                <w:sz w:val="24"/>
+                <w:szCs w:val="24"/>
+              </w:rPr>
+            </w:pPr>
+            <w:r>
+              <w:rPr>
+                <w:rFonts w:ascii="Times New Roman" w:hAnsi="Times New Roman" w:cs="Times New Roman"/>
+                <w:sz w:val="24"/>
+                <w:szCs w:val="24"/>
+              </w:rPr>
+              <w:t>False</w:t>
+            </w:r>
           </w:p>
         </w:tc>
         <w:tc>
@@ -2265,6 +2404,31 @@
                 <w:szCs w:val="24"/>
               </w:rPr>
             </w:pPr>
+            <w:r>
+              <w:rPr>
+                <w:rFonts w:ascii="Times New Roman" w:hAnsi="Times New Roman" w:cs="Times New Roman"/>
+                <w:sz w:val="24"/>
+                <w:szCs w:val="24"/>
+              </w:rPr>
+              <w:t>Function returned:</w:t>
+            </w:r>
+          </w:p>
+          <w:p>
+            <w:pPr>
+              <w:rPr>
+                <w:rFonts w:ascii="Times New Roman" w:hAnsi="Times New Roman" w:cs="Times New Roman"/>
+                <w:sz w:val="24"/>
+                <w:szCs w:val="24"/>
+              </w:rPr>
+            </w:pPr>
+            <w:r>
+              <w:rPr>
+                <w:rFonts w:ascii="Times New Roman" w:hAnsi="Times New Roman" w:cs="Times New Roman"/>
+                <w:sz w:val="24"/>
+                <w:szCs w:val="24"/>
+              </w:rPr>
+              <w:t>False</w:t>
+            </w:r>
           </w:p>
         </w:tc>
         <w:tc>
@@ -2279,6 +2443,14 @@
                 <w:szCs w:val="24"/>
               </w:rPr>
             </w:pPr>
+            <w:r>
+              <w:rPr>
+                <w:rFonts w:ascii="Times New Roman" w:hAnsi="Times New Roman" w:cs="Times New Roman"/>
+                <w:sz w:val="24"/>
+                <w:szCs w:val="24"/>
+              </w:rPr>
+              <w:t>Pass</w:t>
+            </w:r>
           </w:p>
         </w:tc>
         <w:tc>
@@ -2310,6 +2482,15 @@
                 <w:szCs w:val="24"/>
               </w:rPr>
             </w:pPr>
+            <w:r>
+              <w:rPr>
+                <w:rFonts w:ascii="Times New Roman" w:hAnsi="Times New Roman" w:cs="Times New Roman"/>
+                <w:color w:val="4472C4" w:themeColor="accent1"/>
+                <w:sz w:val="24"/>
+                <w:szCs w:val="24"/>
+              </w:rPr>
+              <w:t>8</w:t>
+            </w:r>
           </w:p>
         </w:tc>
         <w:tc>
@@ -2325,6 +2506,15 @@
                 <w:szCs w:val="24"/>
               </w:rPr>
             </w:pPr>
+            <w:r>
+              <w:rPr>
+                <w:rFonts w:ascii="Times New Roman" w:hAnsi="Times New Roman" w:cs="Times New Roman"/>
+                <w:color w:val="4472C4" w:themeColor="accent1"/>
+                <w:sz w:val="24"/>
+                <w:szCs w:val="24"/>
+              </w:rPr>
+              <w:t>&lt;TC8&gt;</w:t>
+            </w:r>
           </w:p>
         </w:tc>
         <w:tc>
@@ -2340,6 +2530,33 @@
                 <w:szCs w:val="24"/>
               </w:rPr>
             </w:pPr>
+            <w:r>
+              <w:rPr>
+                <w:rFonts w:ascii="Times New Roman" w:hAnsi="Times New Roman" w:cs="Times New Roman"/>
+                <w:color w:val="4472C4" w:themeColor="accent1"/>
+                <w:sz w:val="24"/>
+                <w:szCs w:val="24"/>
+              </w:rPr>
+              <w:t xml:space="preserve">&lt;Invalid input </w:t>
+            </w:r>
+            <w:r>
+              <w:rPr>
+                <w:rFonts w:ascii="Times New Roman" w:hAnsi="Times New Roman" w:cs="Times New Roman"/>
+                <w:color w:val="4472C4" w:themeColor="accent1"/>
+                <w:sz w:val="24"/>
+                <w:szCs w:val="24"/>
+              </w:rPr>
+              <w:t>empty string</w:t>
+            </w:r>
+            <w:r>
+              <w:rPr>
+                <w:rFonts w:ascii="Times New Roman" w:hAnsi="Times New Roman" w:cs="Times New Roman"/>
+                <w:color w:val="4472C4" w:themeColor="accent1"/>
+                <w:sz w:val="24"/>
+                <w:szCs w:val="24"/>
+              </w:rPr>
+              <w:t>&gt;</w:t>
+            </w:r>
           </w:p>
         </w:tc>
         <w:tc>
@@ -2355,6 +2572,31 @@
                 <w:szCs w:val="24"/>
               </w:rPr>
             </w:pPr>
+            <w:r>
+              <w:rPr>
+                <w:rFonts w:ascii="Times New Roman" w:hAnsi="Times New Roman" w:cs="Times New Roman"/>
+                <w:sz w:val="24"/>
+                <w:szCs w:val="24"/>
+              </w:rPr>
+              <w:t>Function returned:</w:t>
+            </w:r>
+          </w:p>
+          <w:p>
+            <w:pPr>
+              <w:rPr>
+                <w:rFonts w:ascii="Times New Roman" w:hAnsi="Times New Roman" w:cs="Times New Roman"/>
+                <w:sz w:val="24"/>
+                <w:szCs w:val="24"/>
+              </w:rPr>
+            </w:pPr>
+            <w:r>
+              <w:rPr>
+                <w:rFonts w:ascii="Times New Roman" w:hAnsi="Times New Roman" w:cs="Times New Roman"/>
+                <w:sz w:val="24"/>
+                <w:szCs w:val="24"/>
+              </w:rPr>
+              <w:t>False</w:t>
+            </w:r>
           </w:p>
         </w:tc>
         <w:tc>
@@ -2369,6 +2611,31 @@
                 <w:szCs w:val="24"/>
               </w:rPr>
             </w:pPr>
+            <w:r>
+              <w:rPr>
+                <w:rFonts w:ascii="Times New Roman" w:hAnsi="Times New Roman" w:cs="Times New Roman"/>
+                <w:sz w:val="24"/>
+                <w:szCs w:val="24"/>
+              </w:rPr>
+              <w:t>Function returned:</w:t>
+            </w:r>
+          </w:p>
+          <w:p>
+            <w:pPr>
+              <w:rPr>
+                <w:rFonts w:ascii="Times New Roman" w:hAnsi="Times New Roman" w:cs="Times New Roman"/>
+                <w:sz w:val="24"/>
+                <w:szCs w:val="24"/>
+              </w:rPr>
+            </w:pPr>
+            <w:r>
+              <w:rPr>
+                <w:rFonts w:ascii="Times New Roman" w:hAnsi="Times New Roman" w:cs="Times New Roman"/>
+                <w:sz w:val="24"/>
+                <w:szCs w:val="24"/>
+              </w:rPr>
+              <w:t>False</w:t>
+            </w:r>
           </w:p>
         </w:tc>
         <w:tc>
@@ -2383,6 +2650,14 @@
                 <w:szCs w:val="24"/>
               </w:rPr>
             </w:pPr>
+            <w:r>
+              <w:rPr>
+                <w:rFonts w:ascii="Times New Roman" w:hAnsi="Times New Roman" w:cs="Times New Roman"/>
+                <w:sz w:val="24"/>
+                <w:szCs w:val="24"/>
+              </w:rPr>
+              <w:t>Pass</w:t>
+            </w:r>
           </w:p>
         </w:tc>
         <w:tc>
